--- a/IELTS/speaking/49_happy_experience.docx
+++ b/IELTS/speaking/49_happy_experience.docx
@@ -124,7 +124,7 @@
         <w:shd w:val="clear" w:color="auto" w:fill="FFFFFF"/>
         <w:jc w:val="left"/>
         <w:rPr>
-          <w:rFonts w:ascii="Arial" w:hAnsi="Arial" w:hint="eastAsia"/>
+          <w:rFonts w:ascii="Arial" w:hAnsi="Arial"/>
           <w:sz w:val="18"/>
           <w:szCs w:val="18"/>
         </w:rPr>
@@ -295,39 +295,15 @@
           <w:sz w:val="18"/>
           <w:szCs w:val="18"/>
         </w:rPr>
-        <w:t xml:space="preserve">your head, they would rush to you in hoping for some bread, pineapple or banana even. </w:t>
-      </w:r>
-      <w:r>
-        <w:rPr>
-          <w:rFonts w:ascii="Arial" w:hAnsi="Arial"/>
-          <w:sz w:val="18"/>
-          <w:szCs w:val="18"/>
-        </w:rPr>
-        <w:t>When snorkeling, I felt that I was connecting with nature. The marine world is so bio diverse that</w:t>
-      </w:r>
-      <w:r>
-        <w:rPr>
-          <w:rFonts w:ascii="Arial" w:hAnsi="Arial"/>
-          <w:sz w:val="18"/>
-          <w:szCs w:val="18"/>
-        </w:rPr>
-        <w:t xml:space="preserve"> I never get bored. The driver would send us to almost everywhere we want. We chanced upon a small inhabitant island maybe 200 meters away from out boat, we just ju</w:t>
-      </w:r>
-      <w:r>
-        <w:rPr>
-          <w:rFonts w:ascii="Arial" w:hAnsi="Arial"/>
-          <w:sz w:val="18"/>
-          <w:szCs w:val="18"/>
-        </w:rPr>
-        <w:t xml:space="preserve">mped into the water and swam toward it. It was like the scene I read in Tom cruseo when we reached it. We were all very happy with those snorkeling and swimming experience. And we also enjoyed those gorgeous sea view when we rest on the boat. </w:t>
-      </w:r>
-      <w:r>
-        <w:rPr>
-          <w:rFonts w:ascii="Arial" w:hAnsi="Arial"/>
-          <w:sz w:val="18"/>
-          <w:szCs w:val="18"/>
-        </w:rPr>
-        <w:t>It was a absolute happies</w:t>
+        <w:t>your h</w:t>
+      </w:r>
+      <w:r>
+        <w:rPr>
+          <w:rFonts w:ascii="Arial" w:hAnsi="Arial" w:hint="eastAsia"/>
+          <w:sz w:val="18"/>
+          <w:szCs w:val="18"/>
+        </w:rPr>
+        <w:t>an</w:t>
       </w:r>
       <w:bookmarkStart w:id="0" w:name="_GoBack"/>
       <w:bookmarkEnd w:id="0"/>
@@ -337,7 +313,39 @@
           <w:sz w:val="18"/>
           <w:szCs w:val="18"/>
         </w:rPr>
-        <w:t xml:space="preserve"> trip me.</w:t>
+        <w:t xml:space="preserve">d, they would rush to you in hoping for some bread, pineapple or banana even. </w:t>
+      </w:r>
+      <w:r>
+        <w:rPr>
+          <w:rFonts w:ascii="Arial" w:hAnsi="Arial"/>
+          <w:sz w:val="18"/>
+          <w:szCs w:val="18"/>
+        </w:rPr>
+        <w:t>When snorkeling, I felt that I was connecting with nature. The marine world is so bio diverse that</w:t>
+      </w:r>
+      <w:r>
+        <w:rPr>
+          <w:rFonts w:ascii="Arial" w:hAnsi="Arial"/>
+          <w:sz w:val="18"/>
+          <w:szCs w:val="18"/>
+        </w:rPr>
+        <w:t xml:space="preserve"> I never get bored. The driver would send us to almost everywhere we want. We chanced upon a small inhabitant island maybe 200 meters away from out boat, we just ju</w:t>
+      </w:r>
+      <w:r>
+        <w:rPr>
+          <w:rFonts w:ascii="Arial" w:hAnsi="Arial"/>
+          <w:sz w:val="18"/>
+          <w:szCs w:val="18"/>
+        </w:rPr>
+        <w:t xml:space="preserve">mped into the water and swam toward it. It was like the scene I read in Tom cruseo when we reached it. We were all very happy with those snorkeling and swimming experience. And we also enjoyed those gorgeous sea view when we rest on the boat. </w:t>
+      </w:r>
+      <w:r>
+        <w:rPr>
+          <w:rFonts w:ascii="Arial" w:hAnsi="Arial"/>
+          <w:sz w:val="18"/>
+          <w:szCs w:val="18"/>
+        </w:rPr>
+        <w:t>It was a absolute happies trip me.</w:t>
       </w:r>
     </w:p>
     <w:sectPr>

--- a/IELTS/speaking/49_happy_experience.docx
+++ b/IELTS/speaking/49_happy_experience.docx
@@ -183,15 +183,23 @@
           <w:sz w:val="18"/>
           <w:szCs w:val="18"/>
         </w:rPr>
-        <w:t xml:space="preserve"> which is a island-superstar of Thailand. It was about 6 years ago. I went there by ferry with my wife and two friends. </w:t>
-      </w:r>
-      <w:r>
-        <w:rPr>
-          <w:rFonts w:ascii="Arial" w:hAnsi="Arial"/>
-          <w:sz w:val="18"/>
-          <w:szCs w:val="18"/>
-        </w:rPr>
-        <w:t>All of us were very happy for the whole trip. I still remember that we rent a long tail b</w:t>
+        <w:t xml:space="preserve"> which is a island-superstar of Thailand. It was about 6 years ago. I went there by fer</w:t>
+      </w:r>
+      <w:r>
+        <w:rPr>
+          <w:rFonts w:ascii="Arial" w:hAnsi="Arial"/>
+          <w:sz w:val="18"/>
+          <w:szCs w:val="18"/>
+        </w:rPr>
+        <w:t>ry with my wife and two friends</w:t>
+      </w:r>
+      <w:r>
+        <w:rPr>
+          <w:rFonts w:ascii="Arial" w:hAnsi="Arial"/>
+          <w:sz w:val="18"/>
+          <w:szCs w:val="18"/>
+        </w:rPr>
+        <w:t>. I still remember that we rent a long tail b</w:t>
       </w:r>
       <w:r>
         <w:rPr>
@@ -207,7 +215,23 @@
           <w:sz w:val="18"/>
           <w:szCs w:val="18"/>
         </w:rPr>
-        <w:t>spot we visited is called Pi leh Bay, which is a long thin bay with 100 meter high cliffs</w:t>
+        <w:t>spot we visited is called Pi leh Bay, which i</w:t>
+      </w:r>
+      <w:r>
+        <w:rPr>
+          <w:rFonts w:ascii="Arial" w:hAnsi="Arial"/>
+          <w:sz w:val="18"/>
+          <w:szCs w:val="18"/>
+        </w:rPr>
+        <w:t>s a long thin bay with</w:t>
+      </w:r>
+      <w:r>
+        <w:rPr>
+          <w:rFonts w:ascii="Arial" w:hAnsi="Arial"/>
+          <w:sz w:val="18"/>
+          <w:szCs w:val="18"/>
+        </w:rPr>
+        <w:t xml:space="preserve"> high cliffs</w:t>
       </w:r>
       <w:r>
         <w:rPr>
@@ -287,15 +311,47 @@
           <w:sz w:val="18"/>
           <w:szCs w:val="18"/>
         </w:rPr>
-        <w:t xml:space="preserve">rkeling. We brought our own snorkeling gear, just a mask and snorkel and a pair of fins. The coral is just below the surface and brightly fish dart here and there, just inches from my mask. Most of the fish were very docile, almost tame, from years of feeding by human. But once you show </w:t>
-      </w:r>
-      <w:r>
-        <w:rPr>
-          <w:rFonts w:ascii="Arial" w:hAnsi="Arial"/>
-          <w:sz w:val="18"/>
-          <w:szCs w:val="18"/>
-        </w:rPr>
-        <w:t>your h</w:t>
+        <w:t xml:space="preserve">rkeling. The coral is just below </w:t>
+      </w:r>
+      <w:r>
+        <w:rPr>
+          <w:rFonts w:ascii="Arial" w:hAnsi="Arial"/>
+          <w:sz w:val="18"/>
+          <w:szCs w:val="18"/>
+        </w:rPr>
+        <w:t>the surface and bright</w:t>
+      </w:r>
+      <w:r>
+        <w:rPr>
+          <w:rFonts w:ascii="Arial" w:hAnsi="Arial"/>
+          <w:sz w:val="18"/>
+          <w:szCs w:val="18"/>
+        </w:rPr>
+        <w:t xml:space="preserve"> fish dart here and there, just inches from my mask. When snorkeling, I felt that I was connecting with nature. The marine world is so bio diverse that</w:t>
+      </w:r>
+      <w:r>
+        <w:rPr>
+          <w:rFonts w:ascii="Arial" w:hAnsi="Arial"/>
+          <w:sz w:val="18"/>
+          <w:szCs w:val="18"/>
+        </w:rPr>
+        <w:t xml:space="preserve"> I never get bored. I remember w</w:t>
+      </w:r>
+      <w:r>
+        <w:rPr>
+          <w:rFonts w:ascii="Arial" w:hAnsi="Arial"/>
+          <w:sz w:val="18"/>
+          <w:szCs w:val="18"/>
+        </w:rPr>
+        <w:t>e chanced upon a small inhabitant island maybe 200 meters away from out boat, we just ju</w:t>
+      </w:r>
+      <w:r>
+        <w:rPr>
+          <w:rFonts w:ascii="Arial" w:hAnsi="Arial"/>
+          <w:sz w:val="18"/>
+          <w:szCs w:val="18"/>
+        </w:rPr>
+        <w:t>mped into the water</w:t>
       </w:r>
       <w:r>
         <w:rPr>
@@ -303,7 +359,95 @@
           <w:sz w:val="18"/>
           <w:szCs w:val="18"/>
         </w:rPr>
-        <w:t>an</w:t>
+        <w:t>, more or less on a whim</w:t>
+      </w:r>
+      <w:r>
+        <w:rPr>
+          <w:rFonts w:ascii="Arial" w:hAnsi="Arial"/>
+          <w:sz w:val="18"/>
+          <w:szCs w:val="18"/>
+        </w:rPr>
+        <w:t>, and</w:t>
+      </w:r>
+      <w:r>
+        <w:rPr>
+          <w:rFonts w:ascii="Arial" w:hAnsi="Arial"/>
+          <w:sz w:val="18"/>
+          <w:szCs w:val="18"/>
+        </w:rPr>
+        <w:t xml:space="preserve"> swam toward it. It was like the s</w:t>
+      </w:r>
+      <w:r>
+        <w:rPr>
+          <w:rFonts w:ascii="Arial" w:hAnsi="Arial"/>
+          <w:sz w:val="18"/>
+          <w:szCs w:val="18"/>
+        </w:rPr>
+        <w:t xml:space="preserve">cene I read in </w:t>
+      </w:r>
+      <w:r>
+        <w:rPr>
+          <w:rFonts w:ascii="Arial" w:hAnsi="Arial" w:hint="eastAsia"/>
+          <w:sz w:val="18"/>
+          <w:szCs w:val="18"/>
+        </w:rPr>
+        <w:t>Robinson</w:t>
+      </w:r>
+      <w:r>
+        <w:rPr>
+          <w:rFonts w:ascii="Arial" w:hAnsi="Arial"/>
+          <w:sz w:val="18"/>
+          <w:szCs w:val="18"/>
+        </w:rPr>
+        <w:t xml:space="preserve"> C</w:t>
+      </w:r>
+      <w:r>
+        <w:rPr>
+          <w:rFonts w:ascii="Arial" w:hAnsi="Arial"/>
+          <w:sz w:val="18"/>
+          <w:szCs w:val="18"/>
+        </w:rPr>
+        <w:t>ruseo</w:t>
+      </w:r>
+      <w:r>
+        <w:rPr>
+          <w:rFonts w:ascii="Arial" w:hAnsi="Arial"/>
+          <w:sz w:val="18"/>
+          <w:szCs w:val="18"/>
+        </w:rPr>
+        <w:t>.</w:t>
+      </w:r>
+      <w:r>
+        <w:rPr>
+          <w:rFonts w:ascii="Arial" w:hAnsi="Arial"/>
+          <w:sz w:val="18"/>
+          <w:szCs w:val="18"/>
+        </w:rPr>
+        <w:t xml:space="preserve"> It was a totally new experience for us, since we had n</w:t>
+      </w:r>
+      <w:r>
+        <w:rPr>
+          <w:rFonts w:ascii="Arial" w:hAnsi="Arial"/>
+          <w:sz w:val="18"/>
+          <w:szCs w:val="18"/>
+        </w:rPr>
+        <w:t>e</w:t>
+      </w:r>
+      <w:r>
+        <w:rPr>
+          <w:rFonts w:ascii="Arial" w:hAnsi="Arial"/>
+          <w:sz w:val="18"/>
+          <w:szCs w:val="18"/>
+        </w:rPr>
+        <w:t>ver</w:t>
+      </w:r>
+      <w:r>
+        <w:rPr>
+          <w:rFonts w:ascii="Arial" w:hAnsi="Arial"/>
+          <w:sz w:val="18"/>
+          <w:szCs w:val="18"/>
+        </w:rPr>
+        <w:t xml:space="preserve"> visited southeast Asia. We had very </w:t>
       </w:r>
       <w:bookmarkStart w:id="0" w:name="_GoBack"/>
       <w:bookmarkEnd w:id="0"/>
@@ -313,40 +457,152 @@
           <w:sz w:val="18"/>
           <w:szCs w:val="18"/>
         </w:rPr>
-        <w:t xml:space="preserve">d, they would rush to you in hoping for some bread, pineapple or banana even. </w:t>
-      </w:r>
-      <w:r>
-        <w:rPr>
-          <w:rFonts w:ascii="Arial" w:hAnsi="Arial"/>
-          <w:sz w:val="18"/>
-          <w:szCs w:val="18"/>
-        </w:rPr>
-        <w:t>When snorkeling, I felt that I was connecting with nature. The marine world is so bio diverse that</w:t>
-      </w:r>
-      <w:r>
-        <w:rPr>
-          <w:rFonts w:ascii="Arial" w:hAnsi="Arial"/>
-          <w:sz w:val="18"/>
-          <w:szCs w:val="18"/>
-        </w:rPr>
-        <w:t xml:space="preserve"> I never get bored. The driver would send us to almost everywhere we want. We chanced upon a small inhabitant island maybe 200 meters away from out boat, we just ju</w:t>
-      </w:r>
-      <w:r>
-        <w:rPr>
-          <w:rFonts w:ascii="Arial" w:hAnsi="Arial"/>
-          <w:sz w:val="18"/>
-          <w:szCs w:val="18"/>
-        </w:rPr>
-        <w:t xml:space="preserve">mped into the water and swam toward it. It was like the scene I read in Tom cruseo when we reached it. We were all very happy with those snorkeling and swimming experience. And we also enjoyed those gorgeous sea view when we rest on the boat. </w:t>
-      </w:r>
-      <w:r>
-        <w:rPr>
-          <w:rFonts w:ascii="Arial" w:hAnsi="Arial"/>
-          <w:sz w:val="18"/>
-          <w:szCs w:val="18"/>
-        </w:rPr>
-        <w:t>It was a absolute happies trip me.</w:t>
-      </w:r>
+        <w:t xml:space="preserve">great time on the sea. </w:t>
+      </w:r>
+      <w:r>
+        <w:rPr>
+          <w:rFonts w:ascii="Arial" w:hAnsi="Arial"/>
+          <w:sz w:val="18"/>
+          <w:szCs w:val="18"/>
+        </w:rPr>
+        <w:t>It was a absolute happies</w:t>
+      </w:r>
+      <w:r>
+        <w:rPr>
+          <w:rFonts w:ascii="Arial" w:hAnsi="Arial"/>
+          <w:sz w:val="18"/>
+          <w:szCs w:val="18"/>
+        </w:rPr>
+        <w:t>t</w:t>
+      </w:r>
+      <w:r>
+        <w:rPr>
+          <w:rFonts w:ascii="Arial" w:hAnsi="Arial"/>
+          <w:sz w:val="18"/>
+          <w:szCs w:val="18"/>
+        </w:rPr>
+        <w:t xml:space="preserve"> trip</w:t>
+      </w:r>
+      <w:r>
+        <w:rPr>
+          <w:rFonts w:ascii="Arial" w:hAnsi="Arial"/>
+          <w:sz w:val="18"/>
+          <w:szCs w:val="18"/>
+        </w:rPr>
+        <w:t xml:space="preserve"> for</w:t>
+      </w:r>
+      <w:r>
+        <w:rPr>
+          <w:rFonts w:ascii="Arial" w:hAnsi="Arial"/>
+          <w:sz w:val="18"/>
+          <w:szCs w:val="18"/>
+        </w:rPr>
+        <w:t xml:space="preserve"> me.</w:t>
+      </w:r>
+    </w:p>
+    <w:p>
+      <w:pPr>
+        <w:widowControl/>
+        <w:shd w:val="clear" w:color="auto" w:fill="FFFFFF"/>
+        <w:jc w:val="left"/>
+        <w:rPr>
+          <w:rFonts w:ascii="Arial" w:hAnsi="Arial"/>
+          <w:sz w:val="18"/>
+          <w:szCs w:val="18"/>
+        </w:rPr>
+      </w:pPr>
+    </w:p>
+    <w:p>
+      <w:pPr>
+        <w:widowControl/>
+        <w:shd w:val="clear" w:color="auto" w:fill="FFFFFF"/>
+        <w:jc w:val="left"/>
+        <w:rPr>
+          <w:rFonts w:ascii="Arial" w:hAnsi="Arial"/>
+          <w:sz w:val="18"/>
+          <w:szCs w:val="18"/>
+        </w:rPr>
+      </w:pPr>
+    </w:p>
+    <w:p>
+      <w:pPr>
+        <w:widowControl/>
+        <w:shd w:val="clear" w:color="auto" w:fill="FFFFFF"/>
+        <w:jc w:val="left"/>
+        <w:rPr>
+          <w:rFonts w:ascii="Arial" w:hAnsi="Arial"/>
+          <w:sz w:val="18"/>
+          <w:szCs w:val="18"/>
+        </w:rPr>
+      </w:pPr>
+      <w:r>
+        <w:rPr>
+          <w:rFonts w:ascii="Arial" w:hAnsi="Arial"/>
+          <w:sz w:val="18"/>
+          <w:szCs w:val="18"/>
+        </w:rPr>
+        <w:t xml:space="preserve">I am going to describe my trip to the Pi Pi Island, which is a island-superstar of Thailand. It was about 6 years ago. I went there by ferry with my wife and two friends. All of us were very happy for the whole trip. I still remember that we rent a long tail boat driven by a lovely old man. The most unforgettable spot we visited is called Pi leh Bay, which is a long thin bay with 100 meter high cliffs on all sides. Extreme flat and calm water </w:t>
+      </w:r>
+      <w:r>
+        <w:rPr>
+          <w:rFonts w:ascii="Arial" w:hAnsi="Arial" w:hint="eastAsia"/>
+          <w:sz w:val="18"/>
+          <w:szCs w:val="18"/>
+        </w:rPr>
+        <w:t xml:space="preserve">there </w:t>
+      </w:r>
+      <w:r>
+        <w:rPr>
+          <w:rFonts w:ascii="Arial" w:hAnsi="Arial"/>
+          <w:sz w:val="18"/>
+          <w:szCs w:val="18"/>
+        </w:rPr>
+        <w:t>let you forget that you are actually on sea. The tranquil atmosphere and the blue milk like water made you feel like you were swimming in a fairyland. The prime activity there was snorkeling. We brought our own snorkeling gear, just a mask and snorkel and a pair of fins. The coral is just below the surface and brightly fish dart here and there, just inches from my mask. Most of the fish were very docile, almost tame, from years of feeding by human. But once you show your h</w:t>
+      </w:r>
+      <w:r>
+        <w:rPr>
+          <w:rFonts w:ascii="Arial" w:hAnsi="Arial" w:hint="eastAsia"/>
+          <w:sz w:val="18"/>
+          <w:szCs w:val="18"/>
+        </w:rPr>
+        <w:t>an</w:t>
+      </w:r>
+      <w:r>
+        <w:rPr>
+          <w:rFonts w:ascii="Arial" w:hAnsi="Arial"/>
+          <w:sz w:val="18"/>
+          <w:szCs w:val="18"/>
+        </w:rPr>
+        <w:t xml:space="preserve">d, they would rush to you in hoping for some bread, pineapple or banana even. When snorkeling, I felt that I was connecting with nature. The marine world is so bio diverse that I never get bored. The driver would send us to almost everywhere we want. We chanced upon a small inhabitant island maybe 200 meters away from out boat, we just jumped into the water and swam toward it. It was like the scene I read in </w:t>
+      </w:r>
+      <w:r>
+        <w:rPr>
+          <w:rFonts w:ascii="Arial" w:hAnsi="Arial" w:hint="eastAsia"/>
+          <w:sz w:val="18"/>
+          <w:szCs w:val="18"/>
+        </w:rPr>
+        <w:t>Robinson</w:t>
+      </w:r>
+      <w:r>
+        <w:rPr>
+          <w:rFonts w:ascii="Arial" w:hAnsi="Arial"/>
+          <w:sz w:val="18"/>
+          <w:szCs w:val="18"/>
+        </w:rPr>
+        <w:t xml:space="preserve"> Cruseo when we reached it. We were all very happy with those snorkeling and swimming experience. And we also enjoyed those gorgeous sea view when we rest on the boat. It was a absolute happies trip me.</w:t>
+      </w:r>
+    </w:p>
+    <w:p>
+      <w:pPr>
+        <w:widowControl/>
+        <w:shd w:val="clear" w:color="auto" w:fill="FFFFFF"/>
+        <w:jc w:val="left"/>
+        <w:rPr>
+          <w:rFonts w:ascii="Arial" w:hAnsi="Arial"/>
+          <w:sz w:val="18"/>
+          <w:szCs w:val="18"/>
+        </w:rPr>
+      </w:pPr>
     </w:p>
     <w:sectPr>
       <w:pgSz w:w="12240" w:h="15840"/>

--- a/IELTS/speaking/49_happy_experience.docx
+++ b/IELTS/speaking/49_happy_experience.docx
@@ -167,7 +167,25 @@
           <w:sz w:val="18"/>
           <w:szCs w:val="18"/>
         </w:rPr>
-        <w:t xml:space="preserve">I am going to describe my trip to the Pi Pi </w:t>
+        <w:t xml:space="preserve">I am going to describe my trip to the Pi </w:t>
+      </w:r>
+      <w:proofErr w:type="spellStart"/>
+      <w:r>
+        <w:rPr>
+          <w:rFonts w:ascii="Arial" w:hAnsi="Arial"/>
+          <w:sz w:val="18"/>
+          <w:szCs w:val="18"/>
+        </w:rPr>
+        <w:t>Pi</w:t>
+      </w:r>
+      <w:proofErr w:type="spellEnd"/>
+      <w:r>
+        <w:rPr>
+          <w:rFonts w:ascii="Arial" w:hAnsi="Arial"/>
+          <w:sz w:val="18"/>
+          <w:szCs w:val="18"/>
+        </w:rPr>
+        <w:t xml:space="preserve"> </w:t>
       </w:r>
       <w:r>
         <w:rPr>
@@ -183,271 +201,33 @@
           <w:sz w:val="18"/>
           <w:szCs w:val="18"/>
         </w:rPr>
-        <w:t xml:space="preserve"> which is a island-superstar of Thailand. It was about 6 years ago. I went there by fer</w:t>
-      </w:r>
-      <w:r>
-        <w:rPr>
-          <w:rFonts w:ascii="Arial" w:hAnsi="Arial"/>
-          <w:sz w:val="18"/>
-          <w:szCs w:val="18"/>
-        </w:rPr>
-        <w:t>ry with my wife and two friends</w:t>
-      </w:r>
-      <w:r>
-        <w:rPr>
-          <w:rFonts w:ascii="Arial" w:hAnsi="Arial"/>
-          <w:sz w:val="18"/>
-          <w:szCs w:val="18"/>
-        </w:rPr>
-        <w:t>. I still remember that we rent a long tail b</w:t>
-      </w:r>
-      <w:r>
-        <w:rPr>
-          <w:rFonts w:ascii="Arial" w:hAnsi="Arial"/>
-          <w:sz w:val="18"/>
-          <w:szCs w:val="18"/>
-        </w:rPr>
-        <w:t xml:space="preserve">oat driven by a lovely old man. The most unforgettable </w:t>
-      </w:r>
-      <w:r>
-        <w:rPr>
-          <w:rFonts w:ascii="Arial" w:hAnsi="Arial"/>
-          <w:sz w:val="18"/>
-          <w:szCs w:val="18"/>
-        </w:rPr>
-        <w:t>spot we visited is called Pi leh Bay, which i</w:t>
-      </w:r>
-      <w:r>
-        <w:rPr>
-          <w:rFonts w:ascii="Arial" w:hAnsi="Arial"/>
-          <w:sz w:val="18"/>
-          <w:szCs w:val="18"/>
-        </w:rPr>
-        <w:t>s a long thin bay with</w:t>
-      </w:r>
-      <w:r>
-        <w:rPr>
-          <w:rFonts w:ascii="Arial" w:hAnsi="Arial"/>
-          <w:sz w:val="18"/>
-          <w:szCs w:val="18"/>
-        </w:rPr>
-        <w:t xml:space="preserve"> high cliffs</w:t>
-      </w:r>
-      <w:r>
-        <w:rPr>
-          <w:rFonts w:ascii="Arial" w:hAnsi="Arial"/>
-          <w:sz w:val="18"/>
-          <w:szCs w:val="18"/>
-        </w:rPr>
-        <w:t xml:space="preserve"> on all sides. </w:t>
-      </w:r>
-      <w:r>
-        <w:rPr>
-          <w:rFonts w:ascii="Arial" w:hAnsi="Arial"/>
-          <w:sz w:val="18"/>
-          <w:szCs w:val="18"/>
-        </w:rPr>
-        <w:t xml:space="preserve">Extreme flat and calm water </w:t>
-      </w:r>
-      <w:r>
-        <w:rPr>
-          <w:rFonts w:ascii="Arial" w:hAnsi="Arial" w:hint="eastAsia"/>
-          <w:sz w:val="18"/>
-          <w:szCs w:val="18"/>
-        </w:rPr>
-        <w:t xml:space="preserve">there </w:t>
-      </w:r>
-      <w:r>
-        <w:rPr>
-          <w:rFonts w:ascii="Arial" w:hAnsi="Arial"/>
-          <w:sz w:val="18"/>
-          <w:szCs w:val="18"/>
-        </w:rPr>
-        <w:t>let you f</w:t>
-      </w:r>
-      <w:r>
-        <w:rPr>
-          <w:rFonts w:ascii="Arial" w:hAnsi="Arial"/>
-          <w:sz w:val="18"/>
-          <w:szCs w:val="18"/>
-        </w:rPr>
-        <w:t>orget that you are actually on</w:t>
-      </w:r>
-      <w:r>
-        <w:rPr>
-          <w:rFonts w:ascii="Arial" w:hAnsi="Arial"/>
-          <w:sz w:val="18"/>
-          <w:szCs w:val="18"/>
-        </w:rPr>
-        <w:t xml:space="preserve"> sea.</w:t>
-      </w:r>
-      <w:r>
-        <w:rPr>
-          <w:rFonts w:ascii="Arial" w:hAnsi="Arial"/>
-          <w:sz w:val="18"/>
-          <w:szCs w:val="18"/>
-        </w:rPr>
-        <w:t xml:space="preserve"> The tranquil atmosphere and the blue milk like water made you feel like you were swimming in a fairyland.</w:t>
-      </w:r>
-      <w:r>
-        <w:rPr>
-          <w:rFonts w:ascii="Arial" w:hAnsi="Arial"/>
-          <w:sz w:val="18"/>
-          <w:szCs w:val="18"/>
-        </w:rPr>
-        <w:t xml:space="preserve"> The prime</w:t>
-      </w:r>
-      <w:r>
-        <w:rPr>
-          <w:rFonts w:ascii="Arial" w:hAnsi="Arial"/>
-          <w:sz w:val="18"/>
-          <w:szCs w:val="18"/>
-        </w:rPr>
-        <w:t xml:space="preserve"> activity there was sno</w:t>
-      </w:r>
-      <w:r>
-        <w:rPr>
-          <w:rFonts w:ascii="Arial" w:hAnsi="Arial"/>
-          <w:sz w:val="18"/>
-          <w:szCs w:val="18"/>
-        </w:rPr>
-        <w:t xml:space="preserve">rkeling. The coral is just below </w:t>
-      </w:r>
-      <w:r>
-        <w:rPr>
-          <w:rFonts w:ascii="Arial" w:hAnsi="Arial"/>
-          <w:sz w:val="18"/>
-          <w:szCs w:val="18"/>
-        </w:rPr>
-        <w:t>the surface and bright</w:t>
-      </w:r>
-      <w:r>
-        <w:rPr>
-          <w:rFonts w:ascii="Arial" w:hAnsi="Arial"/>
-          <w:sz w:val="18"/>
-          <w:szCs w:val="18"/>
-        </w:rPr>
-        <w:t xml:space="preserve"> fish dart here and there, just inches from my mask. When snorkeling, I felt that I was connecting with nature. The marine world is so bio diverse that</w:t>
-      </w:r>
-      <w:r>
-        <w:rPr>
-          <w:rFonts w:ascii="Arial" w:hAnsi="Arial"/>
-          <w:sz w:val="18"/>
-          <w:szCs w:val="18"/>
-        </w:rPr>
-        <w:t xml:space="preserve"> I never get bored. I remember w</w:t>
-      </w:r>
-      <w:r>
-        <w:rPr>
-          <w:rFonts w:ascii="Arial" w:hAnsi="Arial"/>
-          <w:sz w:val="18"/>
-          <w:szCs w:val="18"/>
-        </w:rPr>
-        <w:t>e chanced upon a small inhabitant island maybe 200 meters away from out boat, we just ju</w:t>
-      </w:r>
-      <w:r>
-        <w:rPr>
-          <w:rFonts w:ascii="Arial" w:hAnsi="Arial"/>
-          <w:sz w:val="18"/>
-          <w:szCs w:val="18"/>
-        </w:rPr>
-        <w:t>mped into the water</w:t>
-      </w:r>
-      <w:r>
-        <w:rPr>
-          <w:rFonts w:ascii="Arial" w:hAnsi="Arial" w:hint="eastAsia"/>
-          <w:sz w:val="18"/>
-          <w:szCs w:val="18"/>
-        </w:rPr>
-        <w:t>, more or less on a whim</w:t>
-      </w:r>
-      <w:r>
-        <w:rPr>
-          <w:rFonts w:ascii="Arial" w:hAnsi="Arial"/>
-          <w:sz w:val="18"/>
-          <w:szCs w:val="18"/>
-        </w:rPr>
-        <w:t>, and</w:t>
-      </w:r>
-      <w:r>
-        <w:rPr>
-          <w:rFonts w:ascii="Arial" w:hAnsi="Arial"/>
-          <w:sz w:val="18"/>
-          <w:szCs w:val="18"/>
-        </w:rPr>
-        <w:t xml:space="preserve"> swam toward it. It was like the s</w:t>
-      </w:r>
-      <w:r>
-        <w:rPr>
-          <w:rFonts w:ascii="Arial" w:hAnsi="Arial"/>
-          <w:sz w:val="18"/>
-          <w:szCs w:val="18"/>
-        </w:rPr>
-        <w:t xml:space="preserve">cene I read in </w:t>
-      </w:r>
-      <w:r>
-        <w:rPr>
-          <w:rFonts w:ascii="Arial" w:hAnsi="Arial" w:hint="eastAsia"/>
-          <w:sz w:val="18"/>
-          <w:szCs w:val="18"/>
-        </w:rPr>
-        <w:t>Robinson</w:t>
-      </w:r>
-      <w:r>
-        <w:rPr>
-          <w:rFonts w:ascii="Arial" w:hAnsi="Arial"/>
-          <w:sz w:val="18"/>
-          <w:szCs w:val="18"/>
-        </w:rPr>
-        <w:t xml:space="preserve"> C</w:t>
-      </w:r>
-      <w:r>
-        <w:rPr>
-          <w:rFonts w:ascii="Arial" w:hAnsi="Arial"/>
-          <w:sz w:val="18"/>
-          <w:szCs w:val="18"/>
-        </w:rPr>
-        <w:t>ruseo</w:t>
-      </w:r>
-      <w:r>
-        <w:rPr>
-          <w:rFonts w:ascii="Arial" w:hAnsi="Arial"/>
-          <w:sz w:val="18"/>
-          <w:szCs w:val="18"/>
-        </w:rPr>
-        <w:t>.</w:t>
-      </w:r>
-      <w:r>
-        <w:rPr>
-          <w:rFonts w:ascii="Arial" w:hAnsi="Arial"/>
-          <w:sz w:val="18"/>
-          <w:szCs w:val="18"/>
-        </w:rPr>
-        <w:t xml:space="preserve"> It was a totally new experience for us, since we had n</w:t>
-      </w:r>
-      <w:r>
-        <w:rPr>
-          <w:rFonts w:ascii="Arial" w:hAnsi="Arial"/>
-          <w:sz w:val="18"/>
-          <w:szCs w:val="18"/>
-        </w:rPr>
-        <w:t>e</w:t>
-      </w:r>
-      <w:r>
-        <w:rPr>
-          <w:rFonts w:ascii="Arial" w:hAnsi="Arial"/>
-          <w:sz w:val="18"/>
-          <w:szCs w:val="18"/>
-        </w:rPr>
-        <w:t>ver</w:t>
-      </w:r>
-      <w:r>
-        <w:rPr>
-          <w:rFonts w:ascii="Arial" w:hAnsi="Arial"/>
-          <w:sz w:val="18"/>
-          <w:szCs w:val="18"/>
-        </w:rPr>
-        <w:t xml:space="preserve"> visited southeast Asia. We had very </w:t>
+        <w:t xml:space="preserve"> which is </w:t>
+      </w:r>
+      <w:proofErr w:type="gramStart"/>
+      <w:r>
+        <w:rPr>
+          <w:rFonts w:ascii="Arial" w:hAnsi="Arial"/>
+          <w:sz w:val="18"/>
+          <w:szCs w:val="18"/>
+        </w:rPr>
+        <w:t>a</w:t>
+      </w:r>
+      <w:proofErr w:type="gramEnd"/>
+      <w:r>
+        <w:rPr>
+          <w:rFonts w:ascii="Arial" w:hAnsi="Arial"/>
+          <w:sz w:val="18"/>
+          <w:szCs w:val="18"/>
+        </w:rPr>
+        <w:t xml:space="preserve"> island-superstar of Thailand. I went there by fer</w:t>
+      </w:r>
+      <w:r>
+        <w:rPr>
+          <w:rFonts w:ascii="Arial" w:hAnsi="Arial"/>
+          <w:sz w:val="18"/>
+          <w:szCs w:val="18"/>
+        </w:rPr>
+        <w:t xml:space="preserve">ry with </w:t>
       </w:r>
       <w:bookmarkStart w:id="0" w:name="_GoBack"/>
       <w:bookmarkEnd w:id="0"/>
@@ -457,15 +237,349 @@
           <w:sz w:val="18"/>
           <w:szCs w:val="18"/>
         </w:rPr>
-        <w:t xml:space="preserve">great time on the sea. </w:t>
-      </w:r>
-      <w:r>
-        <w:rPr>
-          <w:rFonts w:ascii="Arial" w:hAnsi="Arial"/>
-          <w:sz w:val="18"/>
-          <w:szCs w:val="18"/>
-        </w:rPr>
-        <w:t>It was a absolute happies</w:t>
+        <w:t>my wife and two friends</w:t>
+      </w:r>
+      <w:r>
+        <w:rPr>
+          <w:rFonts w:ascii="Arial" w:hAnsi="Arial"/>
+          <w:sz w:val="18"/>
+          <w:szCs w:val="18"/>
+        </w:rPr>
+        <w:t xml:space="preserve"> about 6 years ago</w:t>
+      </w:r>
+      <w:r>
+        <w:rPr>
+          <w:rFonts w:ascii="Arial" w:hAnsi="Arial"/>
+          <w:sz w:val="18"/>
+          <w:szCs w:val="18"/>
+        </w:rPr>
+        <w:t>. I still remember that we rent a long tail b</w:t>
+      </w:r>
+      <w:r>
+        <w:rPr>
+          <w:rFonts w:ascii="Arial" w:hAnsi="Arial"/>
+          <w:sz w:val="18"/>
+          <w:szCs w:val="18"/>
+        </w:rPr>
+        <w:t xml:space="preserve">oat driven by a lovely old man. The most unforgettable </w:t>
+      </w:r>
+      <w:r>
+        <w:rPr>
+          <w:rFonts w:ascii="Arial" w:hAnsi="Arial"/>
+          <w:sz w:val="18"/>
+          <w:szCs w:val="18"/>
+        </w:rPr>
+        <w:t xml:space="preserve">spot we visited is called Pi </w:t>
+      </w:r>
+      <w:proofErr w:type="spellStart"/>
+      <w:r>
+        <w:rPr>
+          <w:rFonts w:ascii="Arial" w:hAnsi="Arial"/>
+          <w:sz w:val="18"/>
+          <w:szCs w:val="18"/>
+        </w:rPr>
+        <w:t>leh</w:t>
+      </w:r>
+      <w:proofErr w:type="spellEnd"/>
+      <w:r>
+        <w:rPr>
+          <w:rFonts w:ascii="Arial" w:hAnsi="Arial"/>
+          <w:sz w:val="18"/>
+          <w:szCs w:val="18"/>
+        </w:rPr>
+        <w:t xml:space="preserve"> Bay, which i</w:t>
+      </w:r>
+      <w:r>
+        <w:rPr>
+          <w:rFonts w:ascii="Arial" w:hAnsi="Arial"/>
+          <w:sz w:val="18"/>
+          <w:szCs w:val="18"/>
+        </w:rPr>
+        <w:t>s a long thin bay with</w:t>
+      </w:r>
+      <w:r>
+        <w:rPr>
+          <w:rFonts w:ascii="Arial" w:hAnsi="Arial"/>
+          <w:sz w:val="18"/>
+          <w:szCs w:val="18"/>
+        </w:rPr>
+        <w:t xml:space="preserve"> high cliffs</w:t>
+      </w:r>
+      <w:r>
+        <w:rPr>
+          <w:rFonts w:ascii="Arial" w:hAnsi="Arial"/>
+          <w:sz w:val="18"/>
+          <w:szCs w:val="18"/>
+        </w:rPr>
+        <w:t xml:space="preserve"> on all sides. </w:t>
+      </w:r>
+      <w:r>
+        <w:rPr>
+          <w:rFonts w:ascii="Arial" w:hAnsi="Arial"/>
+          <w:sz w:val="18"/>
+          <w:szCs w:val="18"/>
+        </w:rPr>
+        <w:t xml:space="preserve">Extreme flat and calm water </w:t>
+      </w:r>
+      <w:r>
+        <w:rPr>
+          <w:rFonts w:ascii="Arial" w:hAnsi="Arial" w:hint="eastAsia"/>
+          <w:sz w:val="18"/>
+          <w:szCs w:val="18"/>
+        </w:rPr>
+        <w:t xml:space="preserve">there </w:t>
+      </w:r>
+      <w:r>
+        <w:rPr>
+          <w:rFonts w:ascii="Arial" w:hAnsi="Arial"/>
+          <w:sz w:val="18"/>
+          <w:szCs w:val="18"/>
+        </w:rPr>
+        <w:t>let you f</w:t>
+      </w:r>
+      <w:r>
+        <w:rPr>
+          <w:rFonts w:ascii="Arial" w:hAnsi="Arial"/>
+          <w:sz w:val="18"/>
+          <w:szCs w:val="18"/>
+        </w:rPr>
+        <w:t>orget that you are actually on</w:t>
+      </w:r>
+      <w:r>
+        <w:rPr>
+          <w:rFonts w:ascii="Arial" w:hAnsi="Arial"/>
+          <w:sz w:val="18"/>
+          <w:szCs w:val="18"/>
+        </w:rPr>
+        <w:t xml:space="preserve"> sea.</w:t>
+      </w:r>
+      <w:r>
+        <w:rPr>
+          <w:rFonts w:ascii="Arial" w:hAnsi="Arial"/>
+          <w:sz w:val="18"/>
+          <w:szCs w:val="18"/>
+        </w:rPr>
+        <w:t xml:space="preserve"> The tranquil atmosphere and the blue milk like water made you feel like you were swimming in a fairyland.</w:t>
+      </w:r>
+      <w:r>
+        <w:rPr>
+          <w:rFonts w:ascii="Arial" w:hAnsi="Arial"/>
+          <w:sz w:val="18"/>
+          <w:szCs w:val="18"/>
+        </w:rPr>
+        <w:t xml:space="preserve"> The prime</w:t>
+      </w:r>
+      <w:r>
+        <w:rPr>
+          <w:rFonts w:ascii="Arial" w:hAnsi="Arial"/>
+          <w:sz w:val="18"/>
+          <w:szCs w:val="18"/>
+        </w:rPr>
+        <w:t xml:space="preserve"> activity there was sno</w:t>
+      </w:r>
+      <w:r>
+        <w:rPr>
+          <w:rFonts w:ascii="Arial" w:hAnsi="Arial"/>
+          <w:sz w:val="18"/>
+          <w:szCs w:val="18"/>
+        </w:rPr>
+        <w:t xml:space="preserve">rkeling. The coral is just below </w:t>
+      </w:r>
+      <w:r>
+        <w:rPr>
+          <w:rFonts w:ascii="Arial" w:hAnsi="Arial"/>
+          <w:sz w:val="18"/>
+          <w:szCs w:val="18"/>
+        </w:rPr>
+        <w:t>the surface and bright</w:t>
+      </w:r>
+      <w:r>
+        <w:rPr>
+          <w:rFonts w:ascii="Arial" w:hAnsi="Arial"/>
+          <w:sz w:val="18"/>
+          <w:szCs w:val="18"/>
+        </w:rPr>
+        <w:t xml:space="preserve"> fish dart here and there, just inches from my mask. When snorkeling, I felt that I was connecting with nature. The marine world is so bio diverse that</w:t>
+      </w:r>
+      <w:r>
+        <w:rPr>
+          <w:rFonts w:ascii="Arial" w:hAnsi="Arial"/>
+          <w:sz w:val="18"/>
+          <w:szCs w:val="18"/>
+        </w:rPr>
+        <w:t xml:space="preserve"> I never get bored. I remember w</w:t>
+      </w:r>
+      <w:r>
+        <w:rPr>
+          <w:rFonts w:ascii="Arial" w:hAnsi="Arial"/>
+          <w:sz w:val="18"/>
+          <w:szCs w:val="18"/>
+        </w:rPr>
+        <w:t>e chanced upon a small inhabitant island maybe 200 meters away from out boat, we just ju</w:t>
+      </w:r>
+      <w:r>
+        <w:rPr>
+          <w:rFonts w:ascii="Arial" w:hAnsi="Arial"/>
+          <w:sz w:val="18"/>
+          <w:szCs w:val="18"/>
+        </w:rPr>
+        <w:t>mped into the water</w:t>
+      </w:r>
+      <w:r>
+        <w:rPr>
+          <w:rFonts w:ascii="Arial" w:hAnsi="Arial" w:hint="eastAsia"/>
+          <w:sz w:val="18"/>
+          <w:szCs w:val="18"/>
+        </w:rPr>
+        <w:t>, more or less on a whim</w:t>
+      </w:r>
+      <w:r>
+        <w:rPr>
+          <w:rFonts w:ascii="Arial" w:hAnsi="Arial"/>
+          <w:sz w:val="18"/>
+          <w:szCs w:val="18"/>
+        </w:rPr>
+        <w:t>, and</w:t>
+      </w:r>
+      <w:r>
+        <w:rPr>
+          <w:rFonts w:ascii="Arial" w:hAnsi="Arial"/>
+          <w:sz w:val="18"/>
+          <w:szCs w:val="18"/>
+        </w:rPr>
+        <w:t xml:space="preserve"> swam toward it. It was like the s</w:t>
+      </w:r>
+      <w:r>
+        <w:rPr>
+          <w:rFonts w:ascii="Arial" w:hAnsi="Arial"/>
+          <w:sz w:val="18"/>
+          <w:szCs w:val="18"/>
+        </w:rPr>
+        <w:t xml:space="preserve">cene I read in </w:t>
+      </w:r>
+      <w:r>
+        <w:rPr>
+          <w:rFonts w:ascii="Arial" w:hAnsi="Arial" w:hint="eastAsia"/>
+          <w:sz w:val="18"/>
+          <w:szCs w:val="18"/>
+        </w:rPr>
+        <w:t>Robinson</w:t>
+      </w:r>
+      <w:r>
+        <w:rPr>
+          <w:rFonts w:ascii="Arial" w:hAnsi="Arial"/>
+          <w:sz w:val="18"/>
+          <w:szCs w:val="18"/>
+        </w:rPr>
+        <w:t xml:space="preserve"> </w:t>
+      </w:r>
+      <w:proofErr w:type="spellStart"/>
+      <w:r>
+        <w:rPr>
+          <w:rFonts w:ascii="Arial" w:hAnsi="Arial"/>
+          <w:sz w:val="18"/>
+          <w:szCs w:val="18"/>
+        </w:rPr>
+        <w:t>C</w:t>
+      </w:r>
+      <w:r>
+        <w:rPr>
+          <w:rFonts w:ascii="Arial" w:hAnsi="Arial"/>
+          <w:sz w:val="18"/>
+          <w:szCs w:val="18"/>
+        </w:rPr>
+        <w:t>ruseo</w:t>
+      </w:r>
+      <w:proofErr w:type="spellEnd"/>
+      <w:r>
+        <w:rPr>
+          <w:rFonts w:ascii="Arial" w:hAnsi="Arial"/>
+          <w:sz w:val="18"/>
+          <w:szCs w:val="18"/>
+        </w:rPr>
+        <w:t>.</w:t>
+      </w:r>
+      <w:r>
+        <w:rPr>
+          <w:rFonts w:ascii="Arial" w:hAnsi="Arial" w:hint="eastAsia"/>
+          <w:sz w:val="18"/>
+          <w:szCs w:val="18"/>
+        </w:rPr>
+        <w:t xml:space="preserve"> Ove</w:t>
+      </w:r>
+      <w:r>
+        <w:rPr>
+          <w:rFonts w:ascii="Arial" w:hAnsi="Arial"/>
+          <w:sz w:val="18"/>
+          <w:szCs w:val="18"/>
+        </w:rPr>
+        <w:t>rall, i</w:t>
+      </w:r>
+      <w:r>
+        <w:rPr>
+          <w:rFonts w:ascii="Arial" w:hAnsi="Arial"/>
+          <w:sz w:val="18"/>
+          <w:szCs w:val="18"/>
+        </w:rPr>
+        <w:t>t was a totally new experience for us, since we had n</w:t>
+      </w:r>
+      <w:r>
+        <w:rPr>
+          <w:rFonts w:ascii="Arial" w:hAnsi="Arial"/>
+          <w:sz w:val="18"/>
+          <w:szCs w:val="18"/>
+        </w:rPr>
+        <w:t>e</w:t>
+      </w:r>
+      <w:r>
+        <w:rPr>
+          <w:rFonts w:ascii="Arial" w:hAnsi="Arial"/>
+          <w:sz w:val="18"/>
+          <w:szCs w:val="18"/>
+        </w:rPr>
+        <w:t>ver</w:t>
+      </w:r>
+      <w:r>
+        <w:rPr>
+          <w:rFonts w:ascii="Arial" w:hAnsi="Arial"/>
+          <w:sz w:val="18"/>
+          <w:szCs w:val="18"/>
+        </w:rPr>
+        <w:t xml:space="preserve"> visited </w:t>
+      </w:r>
+      <w:proofErr w:type="gramStart"/>
+      <w:r>
+        <w:rPr>
+          <w:rFonts w:ascii="Arial" w:hAnsi="Arial"/>
+          <w:sz w:val="18"/>
+          <w:szCs w:val="18"/>
+        </w:rPr>
+        <w:t>southeast</w:t>
+      </w:r>
+      <w:proofErr w:type="gramEnd"/>
+      <w:r>
+        <w:rPr>
+          <w:rFonts w:ascii="Arial" w:hAnsi="Arial"/>
+          <w:sz w:val="18"/>
+          <w:szCs w:val="18"/>
+        </w:rPr>
+        <w:t xml:space="preserve"> Asia. We had very great time on the sea. </w:t>
+      </w:r>
+      <w:r>
+        <w:rPr>
+          <w:rFonts w:ascii="Arial" w:hAnsi="Arial"/>
+          <w:sz w:val="18"/>
+          <w:szCs w:val="18"/>
+        </w:rPr>
+        <w:t>I thought it was a</w:t>
+      </w:r>
+      <w:r>
+        <w:rPr>
+          <w:rFonts w:ascii="Arial" w:hAnsi="Arial"/>
+          <w:sz w:val="18"/>
+          <w:szCs w:val="18"/>
+        </w:rPr>
+        <w:t xml:space="preserve"> happies</w:t>
       </w:r>
       <w:r>
         <w:rPr>
@@ -541,7 +655,79 @@
           <w:sz w:val="18"/>
           <w:szCs w:val="18"/>
         </w:rPr>
-        <w:t xml:space="preserve">I am going to describe my trip to the Pi Pi Island, which is a island-superstar of Thailand. It was about 6 years ago. I went there by ferry with my wife and two friends. All of us were very happy for the whole trip. I still remember that we rent a long tail boat driven by a lovely old man. The most unforgettable spot we visited is called Pi leh Bay, which is a long thin bay with 100 meter high cliffs on all sides. Extreme flat and calm water </w:t>
+        <w:t xml:space="preserve">I am going to describe my trip to the Pi </w:t>
+      </w:r>
+      <w:proofErr w:type="spellStart"/>
+      <w:r>
+        <w:rPr>
+          <w:rFonts w:ascii="Arial" w:hAnsi="Arial"/>
+          <w:sz w:val="18"/>
+          <w:szCs w:val="18"/>
+        </w:rPr>
+        <w:t>Pi</w:t>
+      </w:r>
+      <w:proofErr w:type="spellEnd"/>
+      <w:r>
+        <w:rPr>
+          <w:rFonts w:ascii="Arial" w:hAnsi="Arial"/>
+          <w:sz w:val="18"/>
+          <w:szCs w:val="18"/>
+        </w:rPr>
+        <w:t xml:space="preserve"> Island, which is </w:t>
+      </w:r>
+      <w:proofErr w:type="gramStart"/>
+      <w:r>
+        <w:rPr>
+          <w:rFonts w:ascii="Arial" w:hAnsi="Arial"/>
+          <w:sz w:val="18"/>
+          <w:szCs w:val="18"/>
+        </w:rPr>
+        <w:t>a</w:t>
+      </w:r>
+      <w:proofErr w:type="gramEnd"/>
+      <w:r>
+        <w:rPr>
+          <w:rFonts w:ascii="Arial" w:hAnsi="Arial"/>
+          <w:sz w:val="18"/>
+          <w:szCs w:val="18"/>
+        </w:rPr>
+        <w:t xml:space="preserve"> island-superstar of Thailand. It was about 6 years ago. I went there by ferry with my wife and two friends. All of us were very happy for the whole trip. I still remember that we rent a long tail boat driven by a lovely old man. The most unforgettable spot we visited is called Pi </w:t>
+      </w:r>
+      <w:proofErr w:type="spellStart"/>
+      <w:r>
+        <w:rPr>
+          <w:rFonts w:ascii="Arial" w:hAnsi="Arial"/>
+          <w:sz w:val="18"/>
+          <w:szCs w:val="18"/>
+        </w:rPr>
+        <w:t>leh</w:t>
+      </w:r>
+      <w:proofErr w:type="spellEnd"/>
+      <w:r>
+        <w:rPr>
+          <w:rFonts w:ascii="Arial" w:hAnsi="Arial"/>
+          <w:sz w:val="18"/>
+          <w:szCs w:val="18"/>
+        </w:rPr>
+        <w:t xml:space="preserve"> Bay, which is a long thin bay with </w:t>
+      </w:r>
+      <w:proofErr w:type="gramStart"/>
+      <w:r>
+        <w:rPr>
+          <w:rFonts w:ascii="Arial" w:hAnsi="Arial"/>
+          <w:sz w:val="18"/>
+          <w:szCs w:val="18"/>
+        </w:rPr>
+        <w:t>100 meter</w:t>
+      </w:r>
+      <w:proofErr w:type="gramEnd"/>
+      <w:r>
+        <w:rPr>
+          <w:rFonts w:ascii="Arial" w:hAnsi="Arial"/>
+          <w:sz w:val="18"/>
+          <w:szCs w:val="18"/>
+        </w:rPr>
+        <w:t xml:space="preserve"> high cliffs on all sides. Extreme flat and calm water </w:t>
       </w:r>
       <w:r>
         <w:rPr>
@@ -589,7 +775,79 @@
           <w:sz w:val="18"/>
           <w:szCs w:val="18"/>
         </w:rPr>
-        <w:t xml:space="preserve"> Cruseo when we reached it. We were all very happy with those snorkeling and swimming experience. And we also enjoyed those gorgeous sea view when we rest on the boat. It was a absolute happies trip me.</w:t>
+        <w:t xml:space="preserve"> </w:t>
+      </w:r>
+      <w:proofErr w:type="spellStart"/>
+      <w:r>
+        <w:rPr>
+          <w:rFonts w:ascii="Arial" w:hAnsi="Arial"/>
+          <w:sz w:val="18"/>
+          <w:szCs w:val="18"/>
+        </w:rPr>
+        <w:t>Cruseo</w:t>
+      </w:r>
+      <w:proofErr w:type="spellEnd"/>
+      <w:r>
+        <w:rPr>
+          <w:rFonts w:ascii="Arial" w:hAnsi="Arial"/>
+          <w:sz w:val="18"/>
+          <w:szCs w:val="18"/>
+        </w:rPr>
+        <w:t xml:space="preserve"> when we reached it. We were all very happy with those snorkeling and swimming experience. And we also enjoyed </w:t>
+      </w:r>
+      <w:proofErr w:type="gramStart"/>
+      <w:r>
+        <w:rPr>
+          <w:rFonts w:ascii="Arial" w:hAnsi="Arial"/>
+          <w:sz w:val="18"/>
+          <w:szCs w:val="18"/>
+        </w:rPr>
+        <w:t>those gorgeous sea view</w:t>
+      </w:r>
+      <w:proofErr w:type="gramEnd"/>
+      <w:r>
+        <w:rPr>
+          <w:rFonts w:ascii="Arial" w:hAnsi="Arial"/>
+          <w:sz w:val="18"/>
+          <w:szCs w:val="18"/>
+        </w:rPr>
+        <w:t xml:space="preserve"> when we rest on the boat. It was </w:t>
+      </w:r>
+      <w:proofErr w:type="gramStart"/>
+      <w:r>
+        <w:rPr>
+          <w:rFonts w:ascii="Arial" w:hAnsi="Arial"/>
+          <w:sz w:val="18"/>
+          <w:szCs w:val="18"/>
+        </w:rPr>
+        <w:t>a</w:t>
+      </w:r>
+      <w:proofErr w:type="gramEnd"/>
+      <w:r>
+        <w:rPr>
+          <w:rFonts w:ascii="Arial" w:hAnsi="Arial"/>
+          <w:sz w:val="18"/>
+          <w:szCs w:val="18"/>
+        </w:rPr>
+        <w:t xml:space="preserve"> absolute </w:t>
+      </w:r>
+      <w:proofErr w:type="spellStart"/>
+      <w:r>
+        <w:rPr>
+          <w:rFonts w:ascii="Arial" w:hAnsi="Arial"/>
+          <w:sz w:val="18"/>
+          <w:szCs w:val="18"/>
+        </w:rPr>
+        <w:t>happies</w:t>
+      </w:r>
+      <w:proofErr w:type="spellEnd"/>
+      <w:r>
+        <w:rPr>
+          <w:rFonts w:ascii="Arial" w:hAnsi="Arial"/>
+          <w:sz w:val="18"/>
+          <w:szCs w:val="18"/>
+        </w:rPr>
+        <w:t xml:space="preserve"> trip me.</w:t>
       </w:r>
     </w:p>
     <w:p>
